--- a/reproducible_reporting/examples/myexample.docx
+++ b/reproducible_reporting/examples/myexample.docx
@@ -159,6 +159,21 @@
           <w:rStyle w:val="NormalTok"/>
         </w:rPr>
         <w:t xml:space="preserve">(knitr)</w:t>
+      </w:r>
+      <w:r>
+        <w:br w:type="textWrapping"/>
+      </w:r>
+      <w:r>
+        <w:rPr>
+          <w:rStyle w:val="KeywordTok"/>
+        </w:rPr>
+        <w:t xml:space="preserve">library</w:t>
+      </w:r>
+      <w:r>
+        <w:rPr>
+          <w:rStyle w:val="NormalTok"/>
+        </w:rPr>
+        <w:t xml:space="preserve">(babynames)</w:t>
       </w:r>
     </w:p>
     <w:p>
@@ -467,7 +482,7 @@
       <w:r>
         <w:drawing>
           <wp:inline>
-            <wp:extent cx="2772075" cy="2772075"/>
+            <wp:extent cx="3657600" cy="3657600"/>
             <wp:effectExtent b="0" l="0" r="0" t="0"/>
             <wp:docPr descr="" title="" id="1" name="Picture"/>
             <a:graphic>
@@ -488,7 +503,7 @@
                   <pic:spPr bwMode="auto">
                     <a:xfrm>
                       <a:off x="0" y="0"/>
-                      <a:ext cx="2772075" cy="2772075"/>
+                      <a:ext cx="3657600" cy="3657600"/>
                     </a:xfrm>
                     <a:prstGeom prst="rect">
                       <a:avLst/>
@@ -530,6 +545,484 @@
         <w:t xml:space="preserve">parameter was added to the code chunk to prevent printing of the R code that generated the plot.</w:t>
       </w:r>
     </w:p>
+    <w:p>
+      <w:pPr>
+        <w:pStyle w:val="Heading1"/>
+      </w:pPr>
+      <w:bookmarkStart w:id="25" w:name="additional-examples"/>
+      <w:bookmarkEnd w:id="25"/>
+      <w:r>
+        <w:t xml:space="preserve">Additional examples</w:t>
+      </w:r>
+    </w:p>
+    <w:p>
+      <w:pPr>
+        <w:pStyle w:val="SourceCode"/>
+      </w:pPr>
+      <w:r>
+        <w:rPr>
+          <w:rStyle w:val="NormalTok"/>
+        </w:rPr>
+        <w:t xml:space="preserve">matts &lt;-</w:t>
+      </w:r>
+      <w:r>
+        <w:rPr>
+          <w:rStyle w:val="StringTok"/>
+        </w:rPr>
+        <w:t xml:space="preserve"> </w:t>
+      </w:r>
+      <w:r>
+        <w:br w:type="textWrapping"/>
+      </w:r>
+      <w:r>
+        <w:rPr>
+          <w:rStyle w:val="StringTok"/>
+        </w:rPr>
+        <w:t xml:space="preserve">  </w:t>
+      </w:r>
+      <w:r>
+        <w:rPr>
+          <w:rStyle w:val="NormalTok"/>
+        </w:rPr>
+        <w:t xml:space="preserve">babynames </w:t>
+      </w:r>
+      <w:r>
+        <w:rPr>
+          <w:rStyle w:val="OperatorTok"/>
+        </w:rPr>
+        <w:t xml:space="preserve">%&gt;%</w:t>
+      </w:r>
+      <w:r>
+        <w:rPr>
+          <w:rStyle w:val="StringTok"/>
+        </w:rPr>
+        <w:t xml:space="preserve"> </w:t>
+      </w:r>
+      <w:r>
+        <w:br w:type="textWrapping"/>
+      </w:r>
+      <w:r>
+        <w:rPr>
+          <w:rStyle w:val="StringTok"/>
+        </w:rPr>
+        <w:t xml:space="preserve">    </w:t>
+      </w:r>
+      <w:r>
+        <w:rPr>
+          <w:rStyle w:val="KeywordTok"/>
+        </w:rPr>
+        <w:t xml:space="preserve">filter</w:t>
+      </w:r>
+      <w:r>
+        <w:rPr>
+          <w:rStyle w:val="NormalTok"/>
+        </w:rPr>
+        <w:t xml:space="preserve">(name </w:t>
+      </w:r>
+      <w:r>
+        <w:rPr>
+          <w:rStyle w:val="OperatorTok"/>
+        </w:rPr>
+        <w:t xml:space="preserve">%in%</w:t>
+      </w:r>
+      <w:r>
+        <w:rPr>
+          <w:rStyle w:val="StringTok"/>
+        </w:rPr>
+        <w:t xml:space="preserve"> </w:t>
+      </w:r>
+      <w:r>
+        <w:rPr>
+          <w:rStyle w:val="KeywordTok"/>
+        </w:rPr>
+        <w:t xml:space="preserve">c</w:t>
+      </w:r>
+      <w:r>
+        <w:rPr>
+          <w:rStyle w:val="NormalTok"/>
+        </w:rPr>
+        <w:t xml:space="preserve">(</w:t>
+      </w:r>
+      <w:r>
+        <w:rPr>
+          <w:rStyle w:val="StringTok"/>
+        </w:rPr>
+        <w:t xml:space="preserve">"Matt"</w:t>
+      </w:r>
+      <w:r>
+        <w:rPr>
+          <w:rStyle w:val="NormalTok"/>
+        </w:rPr>
+        <w:t xml:space="preserve">, </w:t>
+      </w:r>
+      <w:r>
+        <w:rPr>
+          <w:rStyle w:val="StringTok"/>
+        </w:rPr>
+        <w:t xml:space="preserve">"Matthew"</w:t>
+      </w:r>
+      <w:r>
+        <w:rPr>
+          <w:rStyle w:val="NormalTok"/>
+        </w:rPr>
+        <w:t xml:space="preserve">)) </w:t>
+      </w:r>
+      <w:r>
+        <w:rPr>
+          <w:rStyle w:val="OperatorTok"/>
+        </w:rPr>
+        <w:t xml:space="preserve">%&gt;%</w:t>
+      </w:r>
+      <w:r>
+        <w:br w:type="textWrapping"/>
+      </w:r>
+      <w:r>
+        <w:rPr>
+          <w:rStyle w:val="StringTok"/>
+        </w:rPr>
+        <w:t xml:space="preserve">    </w:t>
+      </w:r>
+      <w:r>
+        <w:rPr>
+          <w:rStyle w:val="KeywordTok"/>
+        </w:rPr>
+        <w:t xml:space="preserve">group_by</w:t>
+      </w:r>
+      <w:r>
+        <w:rPr>
+          <w:rStyle w:val="NormalTok"/>
+        </w:rPr>
+        <w:t xml:space="preserve">(year) </w:t>
+      </w:r>
+      <w:r>
+        <w:rPr>
+          <w:rStyle w:val="OperatorTok"/>
+        </w:rPr>
+        <w:t xml:space="preserve">%&gt;%</w:t>
+      </w:r>
+      <w:r>
+        <w:br w:type="textWrapping"/>
+      </w:r>
+      <w:r>
+        <w:rPr>
+          <w:rStyle w:val="StringTok"/>
+        </w:rPr>
+        <w:t xml:space="preserve">    </w:t>
+      </w:r>
+      <w:r>
+        <w:rPr>
+          <w:rStyle w:val="KeywordTok"/>
+        </w:rPr>
+        <w:t xml:space="preserve">summarise</w:t>
+      </w:r>
+      <w:r>
+        <w:rPr>
+          <w:rStyle w:val="NormalTok"/>
+        </w:rPr>
+        <w:t xml:space="preserve">(</w:t>
+      </w:r>
+      <w:r>
+        <w:rPr>
+          <w:rStyle w:val="DataTypeTok"/>
+        </w:rPr>
+        <w:t xml:space="preserve">name =</w:t>
+      </w:r>
+      <w:r>
+        <w:rPr>
+          <w:rStyle w:val="NormalTok"/>
+        </w:rPr>
+        <w:t xml:space="preserve"> </w:t>
+      </w:r>
+      <w:r>
+        <w:rPr>
+          <w:rStyle w:val="KeywordTok"/>
+        </w:rPr>
+        <w:t xml:space="preserve">c</w:t>
+      </w:r>
+      <w:r>
+        <w:rPr>
+          <w:rStyle w:val="NormalTok"/>
+        </w:rPr>
+        <w:t xml:space="preserve">(</w:t>
+      </w:r>
+      <w:r>
+        <w:rPr>
+          <w:rStyle w:val="StringTok"/>
+        </w:rPr>
+        <w:t xml:space="preserve">"Matt or Matthew"</w:t>
+      </w:r>
+      <w:r>
+        <w:rPr>
+          <w:rStyle w:val="NormalTok"/>
+        </w:rPr>
+        <w:t xml:space="preserve">),</w:t>
+      </w:r>
+      <w:r>
+        <w:br w:type="textWrapping"/>
+      </w:r>
+      <w:r>
+        <w:rPr>
+          <w:rStyle w:val="NormalTok"/>
+        </w:rPr>
+        <w:t xml:space="preserve">              </w:t>
+      </w:r>
+      <w:r>
+        <w:rPr>
+          <w:rStyle w:val="DataTypeTok"/>
+        </w:rPr>
+        <w:t xml:space="preserve">n =</w:t>
+      </w:r>
+      <w:r>
+        <w:rPr>
+          <w:rStyle w:val="NormalTok"/>
+        </w:rPr>
+        <w:t xml:space="preserve"> </w:t>
+      </w:r>
+      <w:r>
+        <w:rPr>
+          <w:rStyle w:val="KeywordTok"/>
+        </w:rPr>
+        <w:t xml:space="preserve">sum</w:t>
+      </w:r>
+      <w:r>
+        <w:rPr>
+          <w:rStyle w:val="NormalTok"/>
+        </w:rPr>
+        <w:t xml:space="preserve">(n),</w:t>
+      </w:r>
+      <w:r>
+        <w:br w:type="textWrapping"/>
+      </w:r>
+      <w:r>
+        <w:rPr>
+          <w:rStyle w:val="NormalTok"/>
+        </w:rPr>
+        <w:t xml:space="preserve">              </w:t>
+      </w:r>
+      <w:r>
+        <w:rPr>
+          <w:rStyle w:val="DataTypeTok"/>
+        </w:rPr>
+        <w:t xml:space="preserve">prop =</w:t>
+      </w:r>
+      <w:r>
+        <w:rPr>
+          <w:rStyle w:val="NormalTok"/>
+        </w:rPr>
+        <w:t xml:space="preserve"> </w:t>
+      </w:r>
+      <w:r>
+        <w:rPr>
+          <w:rStyle w:val="KeywordTok"/>
+        </w:rPr>
+        <w:t xml:space="preserve">sum</w:t>
+      </w:r>
+      <w:r>
+        <w:rPr>
+          <w:rStyle w:val="NormalTok"/>
+        </w:rPr>
+        <w:t xml:space="preserve">(prop)) </w:t>
+      </w:r>
+    </w:p>
+    <w:p>
+      <w:pPr>
+        <w:pStyle w:val="SourceCode"/>
+      </w:pPr>
+      <w:r>
+        <w:rPr>
+          <w:rStyle w:val="NormalTok"/>
+        </w:rPr>
+        <w:t xml:space="preserve">matts </w:t>
+      </w:r>
+      <w:r>
+        <w:rPr>
+          <w:rStyle w:val="OperatorTok"/>
+        </w:rPr>
+        <w:t xml:space="preserve">%&gt;%</w:t>
+      </w:r>
+      <w:r>
+        <w:br w:type="textWrapping"/>
+      </w:r>
+      <w:r>
+        <w:rPr>
+          <w:rStyle w:val="StringTok"/>
+        </w:rPr>
+        <w:t xml:space="preserve">  </w:t>
+      </w:r>
+      <w:r>
+        <w:rPr>
+          <w:rStyle w:val="KeywordTok"/>
+        </w:rPr>
+        <w:t xml:space="preserve">ggplot</w:t>
+      </w:r>
+      <w:r>
+        <w:rPr>
+          <w:rStyle w:val="NormalTok"/>
+        </w:rPr>
+        <w:t xml:space="preserve">(</w:t>
+      </w:r>
+      <w:r>
+        <w:rPr>
+          <w:rStyle w:val="KeywordTok"/>
+        </w:rPr>
+        <w:t xml:space="preserve">aes</w:t>
+      </w:r>
+      <w:r>
+        <w:rPr>
+          <w:rStyle w:val="NormalTok"/>
+        </w:rPr>
+        <w:t xml:space="preserve">(</w:t>
+      </w:r>
+      <w:r>
+        <w:rPr>
+          <w:rStyle w:val="DataTypeTok"/>
+        </w:rPr>
+        <w:t xml:space="preserve">x =</w:t>
+      </w:r>
+      <w:r>
+        <w:rPr>
+          <w:rStyle w:val="NormalTok"/>
+        </w:rPr>
+        <w:t xml:space="preserve"> year, </w:t>
+      </w:r>
+      <w:r>
+        <w:rPr>
+          <w:rStyle w:val="DataTypeTok"/>
+        </w:rPr>
+        <w:t xml:space="preserve">y =</w:t>
+      </w:r>
+      <w:r>
+        <w:rPr>
+          <w:rStyle w:val="NormalTok"/>
+        </w:rPr>
+        <w:t xml:space="preserve"> prop)) </w:t>
+      </w:r>
+      <w:r>
+        <w:rPr>
+          <w:rStyle w:val="OperatorTok"/>
+        </w:rPr>
+        <w:t xml:space="preserve">+</w:t>
+      </w:r>
+      <w:r>
+        <w:br w:type="textWrapping"/>
+      </w:r>
+      <w:r>
+        <w:rPr>
+          <w:rStyle w:val="StringTok"/>
+        </w:rPr>
+        <w:t xml:space="preserve">  </w:t>
+      </w:r>
+      <w:r>
+        <w:rPr>
+          <w:rStyle w:val="KeywordTok"/>
+        </w:rPr>
+        <w:t xml:space="preserve">geom_path</w:t>
+      </w:r>
+      <w:r>
+        <w:rPr>
+          <w:rStyle w:val="NormalTok"/>
+        </w:rPr>
+        <w:t xml:space="preserve">() </w:t>
+      </w:r>
+      <w:r>
+        <w:rPr>
+          <w:rStyle w:val="OperatorTok"/>
+        </w:rPr>
+        <w:t xml:space="preserve">+</w:t>
+      </w:r>
+      <w:r>
+        <w:br w:type="textWrapping"/>
+      </w:r>
+      <w:r>
+        <w:rPr>
+          <w:rStyle w:val="StringTok"/>
+        </w:rPr>
+        <w:t xml:space="preserve">  </w:t>
+      </w:r>
+      <w:r>
+        <w:rPr>
+          <w:rStyle w:val="KeywordTok"/>
+        </w:rPr>
+        <w:t xml:space="preserve">geom_vline</w:t>
+      </w:r>
+      <w:r>
+        <w:rPr>
+          <w:rStyle w:val="NormalTok"/>
+        </w:rPr>
+        <w:t xml:space="preserve">(</w:t>
+      </w:r>
+      <w:r>
+        <w:rPr>
+          <w:rStyle w:val="DataTypeTok"/>
+        </w:rPr>
+        <w:t xml:space="preserve">xintercept =</w:t>
+      </w:r>
+      <w:r>
+        <w:rPr>
+          <w:rStyle w:val="NormalTok"/>
+        </w:rPr>
+        <w:t xml:space="preserve"> </w:t>
+      </w:r>
+      <w:r>
+        <w:rPr>
+          <w:rStyle w:val="DecValTok"/>
+        </w:rPr>
+        <w:t xml:space="preserve">1983</w:t>
+      </w:r>
+      <w:r>
+        <w:rPr>
+          <w:rStyle w:val="NormalTok"/>
+        </w:rPr>
+        <w:t xml:space="preserve">)</w:t>
+      </w:r>
+    </w:p>
+    <w:p>
+      <w:pPr>
+        <w:pStyle w:val="FirstParagraph"/>
+      </w:pPr>
+      <w:r>
+        <w:drawing>
+          <wp:inline>
+            <wp:extent cx="5334000" cy="4267200"/>
+            <wp:effectExtent b="0" l="0" r="0" t="0"/>
+            <wp:docPr descr="" title="" id="1" name="Picture"/>
+            <a:graphic>
+              <a:graphicData uri="http://schemas.openxmlformats.org/drawingml/2006/picture">
+                <pic:pic>
+                  <pic:nvPicPr>
+                    <pic:cNvPr descr="myexample_files/figure-docx/matt-trend-1.png" id="0" name="Picture"/>
+                    <pic:cNvPicPr>
+                      <a:picLocks noChangeArrowheads="1" noChangeAspect="1"/>
+                    </pic:cNvPicPr>
+                  </pic:nvPicPr>
+                  <pic:blipFill>
+                    <a:blip r:embed="rId26"/>
+                    <a:stretch>
+                      <a:fillRect/>
+                    </a:stretch>
+                  </pic:blipFill>
+                  <pic:spPr bwMode="auto">
+                    <a:xfrm>
+                      <a:off x="0" y="0"/>
+                      <a:ext cx="5334000" cy="4267200"/>
+                    </a:xfrm>
+                    <a:prstGeom prst="rect">
+                      <a:avLst/>
+                    </a:prstGeom>
+                    <a:noFill/>
+                    <a:ln w="9525">
+                      <a:noFill/>
+                      <a:headEnd/>
+                      <a:tailEnd/>
+                    </a:ln>
+                  </pic:spPr>
+                </pic:pic>
+              </a:graphicData>
+            </a:graphic>
+          </wp:inline>
+        </w:drawing>
+      </w:r>
+    </w:p>
     <w:sectPr/>
   </w:body>
 </w:document>
@@ -638,7 +1131,7 @@
     </w:lvl>
   </w:abstractNum>
   <w:abstractNum w:abstractNumId="990">
-    <w:nsid w:val="3edcdbca"/>
+    <w:nsid w:val="c7c5656d"/>
     <w:multiLevelType w:val="multilevel"/>
     <w:lvl w:ilvl="0">
       <w:numFmt w:val="bullet"/>
